--- a/activity/TSIG_Taller5_Quiz5B.docx
+++ b/activity/TSIG_Taller5_Quiz5B.docx
@@ -194,28 +194,7 @@
           <w:szCs w:val="22"/>
           <w:lang w:val="es-CO"/>
         </w:rPr>
-        <w:t xml:space="preserve">Taller individual 5 </w:t>
-      </w:r>
-      <w:r>
-        <w:rPr>
-          <w:sz w:val="28"/>
-          <w:szCs w:val="22"/>
-        </w:rPr>
-        <w:t>P</w:t>
-      </w:r>
-      <w:r>
-        <w:rPr>
-          <w:sz w:val="28"/>
-          <w:szCs w:val="22"/>
-        </w:rPr>
-        <w:t>arte</w:t>
-      </w:r>
-      <w:r>
-        <w:rPr>
-          <w:sz w:val="28"/>
-          <w:szCs w:val="22"/>
-        </w:rPr>
-        <w:t xml:space="preserve"> </w:t>
+        <w:t>Quiz 5</w:t>
       </w:r>
       <w:r>
         <w:rPr>
@@ -18261,14 +18240,14 @@
         <w:rPr>
           <w:lang w:val="en-US"/>
         </w:rPr>
-        <w:t>crs</w:t>
+        <w:t>crs'</w:t>
       </w:r>
       <w:proofErr w:type="spellEnd"/>
       <w:r>
         <w:rPr>
           <w:lang w:val="en-US"/>
         </w:rPr>
-        <w:t>'),'EPSG:4326'))</w:t>
+        <w:t>),'EPSG:4326'))</w:t>
       </w:r>
     </w:p>
     <w:p>
